--- a/Черновик_апрель_2016.docx
+++ b/Черновик_апрель_2016.docx
@@ -62,11 +62,450 @@
       <w:r>
         <w:t>2033</w:t>
       </w:r>
-    </w:p>
-    <w:p>
+      <w:r>
+        <w:t xml:space="preserve">  </w:t>
+      </w:r>
+      <w:r>
+        <w:t>1861</w:t>
+      </w:r>
+      <w:r>
+        <w:t xml:space="preserve">  </w:t>
+      </w:r>
       <w:bookmarkStart w:id="0" w:name="_GoBack"/>
       <w:bookmarkEnd w:id="0"/>
     </w:p>
+    <w:p/>
+    <w:p/>
+    <w:p>
+      <w:hyperlink r:id="rId4" w:history="1">
+        <w:r>
+          <w:rPr>
+            <w:rStyle w:val="a3"/>
+          </w:rPr>
+          <w:t>http://www.aeroflot.ru/ru-ru/special_offers/upgrade_class</w:t>
+        </w:r>
+      </w:hyperlink>
+    </w:p>
+    <w:p>
+      <w:hyperlink r:id="rId5" w:history="1">
+        <w:r>
+          <w:rPr>
+            <w:rStyle w:val="a3"/>
+          </w:rPr>
+          <w:t>http://www.aeroflot.ru/ru-ru/information/purchase/rules_online/howto_euroset</w:t>
+        </w:r>
+      </w:hyperlink>
+    </w:p>
+    <w:p>
+      <w:hyperlink r:id="rId6" w:history="1">
+        <w:r>
+          <w:rPr>
+            <w:rStyle w:val="a3"/>
+          </w:rPr>
+          <w:t>http://www.aeroflot.ru/ru-ru/information/purchase/rules_online/howto_svyaznoy_salon/</w:t>
+        </w:r>
+      </w:hyperlink>
+    </w:p>
+    <w:p>
+      <w:hyperlink r:id="rId7" w:history="1">
+        <w:r>
+          <w:rPr>
+            <w:rStyle w:val="a3"/>
+          </w:rPr>
+          <w:t>http://www.aeroflot.ru/ru-ru/information/purchase/rules_online/howto_svyaznoy/</w:t>
+        </w:r>
+      </w:hyperlink>
+    </w:p>
+    <w:p>
+      <w:hyperlink r:id="rId8" w:history="1">
+        <w:r>
+          <w:rPr>
+            <w:rStyle w:val="a3"/>
+          </w:rPr>
+          <w:t>http://www.aeroflot.ru/ru-ru/information/purchase/rules_online/howto_elecsnet/</w:t>
+        </w:r>
+      </w:hyperlink>
+    </w:p>
+    <w:p>
+      <w:hyperlink r:id="rId9" w:history="1">
+        <w:r>
+          <w:rPr>
+            <w:rStyle w:val="a3"/>
+          </w:rPr>
+          <w:t>http://www.aeroflot.ru/ru-ru/information/purchase/rules_online/howto_webmoney/</w:t>
+        </w:r>
+      </w:hyperlink>
+    </w:p>
+    <w:p>
+      <w:hyperlink r:id="rId10" w:history="1">
+        <w:r>
+          <w:rPr>
+            <w:rStyle w:val="a3"/>
+          </w:rPr>
+          <w:t>http://www.aeroflot.ru/ru-ru/information/purchase/rules_online/howto_cyberplat_paymentbook/</w:t>
+        </w:r>
+      </w:hyperlink>
+    </w:p>
+    <w:p>
+      <w:hyperlink r:id="rId11" w:history="1">
+        <w:r>
+          <w:rPr>
+            <w:rStyle w:val="a3"/>
+          </w:rPr>
+          <w:t>http://www.aeroflot.ru/ru-ru/information/purchase/rules_online/howto_mobile_invoice/</w:t>
+        </w:r>
+      </w:hyperlink>
+    </w:p>
+    <w:p>
+      <w:hyperlink r:id="rId12" w:history="1">
+        <w:r>
+          <w:rPr>
+            <w:rStyle w:val="a3"/>
+          </w:rPr>
+          <w:t>http://www.aeroflot.ru/ru-ru/information/purchase/rules_online/howto_onlinebank/</w:t>
+        </w:r>
+      </w:hyperlink>
+    </w:p>
+    <w:p>
+      <w:hyperlink r:id="rId13" w:history="1">
+        <w:r>
+          <w:rPr>
+            <w:rStyle w:val="a3"/>
+          </w:rPr>
+          <w:t>http://www.aeroflot.ru/ru-ru/information/purchase/rules_online/howto_corporate/</w:t>
+        </w:r>
+      </w:hyperlink>
+    </w:p>
+    <w:p>
+      <w:hyperlink r:id="rId14" w:history="1">
+        <w:r>
+          <w:rPr>
+            <w:rStyle w:val="a3"/>
+            <w:lang w:val="en-US"/>
+          </w:rPr>
+          <w:t>http</w:t>
+        </w:r>
+        <w:r>
+          <w:rPr>
+            <w:rStyle w:val="a3"/>
+          </w:rPr>
+          <w:t>://</w:t>
+        </w:r>
+        <w:r>
+          <w:rPr>
+            <w:rStyle w:val="a3"/>
+            <w:lang w:val="en-US"/>
+          </w:rPr>
+          <w:t>www</w:t>
+        </w:r>
+        <w:r>
+          <w:rPr>
+            <w:rStyle w:val="a3"/>
+          </w:rPr>
+          <w:t>.</w:t>
+        </w:r>
+        <w:proofErr w:type="spellStart"/>
+        <w:r>
+          <w:rPr>
+            <w:rStyle w:val="a3"/>
+            <w:lang w:val="en-US"/>
+          </w:rPr>
+          <w:t>aeroflot</w:t>
+        </w:r>
+        <w:proofErr w:type="spellEnd"/>
+        <w:r>
+          <w:rPr>
+            <w:rStyle w:val="a3"/>
+          </w:rPr>
+          <w:t>.</w:t>
+        </w:r>
+        <w:proofErr w:type="spellStart"/>
+        <w:r>
+          <w:rPr>
+            <w:rStyle w:val="a3"/>
+            <w:lang w:val="en-US"/>
+          </w:rPr>
+          <w:t>ru</w:t>
+        </w:r>
+        <w:proofErr w:type="spellEnd"/>
+        <w:r>
+          <w:rPr>
+            <w:rStyle w:val="a3"/>
+          </w:rPr>
+          <w:t>/</w:t>
+        </w:r>
+        <w:proofErr w:type="spellStart"/>
+        <w:r>
+          <w:rPr>
+            <w:rStyle w:val="a3"/>
+            <w:lang w:val="en-US"/>
+          </w:rPr>
+          <w:t>ru</w:t>
+        </w:r>
+        <w:proofErr w:type="spellEnd"/>
+        <w:r>
+          <w:rPr>
+            <w:rStyle w:val="a3"/>
+          </w:rPr>
+          <w:t>-</w:t>
+        </w:r>
+        <w:proofErr w:type="spellStart"/>
+        <w:r>
+          <w:rPr>
+            <w:rStyle w:val="a3"/>
+            <w:lang w:val="en-US"/>
+          </w:rPr>
+          <w:t>ru</w:t>
+        </w:r>
+        <w:proofErr w:type="spellEnd"/>
+        <w:r>
+          <w:rPr>
+            <w:rStyle w:val="a3"/>
+          </w:rPr>
+          <w:t>/</w:t>
+        </w:r>
+        <w:r>
+          <w:rPr>
+            <w:rStyle w:val="a3"/>
+            <w:lang w:val="en-US"/>
+          </w:rPr>
+          <w:t>information</w:t>
+        </w:r>
+        <w:r>
+          <w:rPr>
+            <w:rStyle w:val="a3"/>
+          </w:rPr>
+          <w:t>/</w:t>
+        </w:r>
+        <w:r>
+          <w:rPr>
+            <w:rStyle w:val="a3"/>
+            <w:lang w:val="en-US"/>
+          </w:rPr>
+          <w:t>preparation</w:t>
+        </w:r>
+        <w:r>
+          <w:rPr>
+            <w:rStyle w:val="a3"/>
+          </w:rPr>
+          <w:t>/</w:t>
+        </w:r>
+        <w:r>
+          <w:rPr>
+            <w:rStyle w:val="a3"/>
+            <w:lang w:val="en-US"/>
+          </w:rPr>
+          <w:t>baggage</w:t>
+        </w:r>
+        <w:r>
+          <w:rPr>
+            <w:rStyle w:val="a3"/>
+          </w:rPr>
+          <w:t>/</w:t>
+        </w:r>
+        <w:r>
+          <w:rPr>
+            <w:rStyle w:val="a3"/>
+            <w:lang w:val="en-US"/>
+          </w:rPr>
+          <w:t>allowance</w:t>
+        </w:r>
+      </w:hyperlink>
+    </w:p>
+    <w:p>
+      <w:hyperlink r:id="rId15" w:history="1">
+        <w:r>
+          <w:rPr>
+            <w:rStyle w:val="a3"/>
+          </w:rPr>
+          <w:t>http://www.aeroflot.ru/ru-ru/information/preparation/special_transportation/kids</w:t>
+        </w:r>
+      </w:hyperlink>
+    </w:p>
+    <w:p>
+      <w:hyperlink r:id="rId16" w:history="1">
+        <w:r>
+          <w:rPr>
+            <w:rStyle w:val="a3"/>
+          </w:rPr>
+          <w:t>http://www.aeroflot.ru/ru-ru/sitemap</w:t>
+        </w:r>
+      </w:hyperlink>
+    </w:p>
+    <w:p>
+      <w:hyperlink r:id="rId17" w:history="1">
+        <w:r>
+          <w:rPr>
+            <w:rStyle w:val="a3"/>
+            <w:lang w:val="en-US"/>
+          </w:rPr>
+          <w:t>http</w:t>
+        </w:r>
+        <w:r>
+          <w:rPr>
+            <w:rStyle w:val="a3"/>
+          </w:rPr>
+          <w:t>://</w:t>
+        </w:r>
+        <w:r>
+          <w:rPr>
+            <w:rStyle w:val="a3"/>
+            <w:lang w:val="en-US"/>
+          </w:rPr>
+          <w:t>www</w:t>
+        </w:r>
+        <w:r>
+          <w:rPr>
+            <w:rStyle w:val="a3"/>
+          </w:rPr>
+          <w:t>.</w:t>
+        </w:r>
+        <w:proofErr w:type="spellStart"/>
+        <w:r>
+          <w:rPr>
+            <w:rStyle w:val="a3"/>
+            <w:lang w:val="en-US"/>
+          </w:rPr>
+          <w:t>aeroflot</w:t>
+        </w:r>
+        <w:proofErr w:type="spellEnd"/>
+        <w:r>
+          <w:rPr>
+            <w:rStyle w:val="a3"/>
+          </w:rPr>
+          <w:t>.</w:t>
+        </w:r>
+        <w:proofErr w:type="spellStart"/>
+        <w:r>
+          <w:rPr>
+            <w:rStyle w:val="a3"/>
+            <w:lang w:val="en-US"/>
+          </w:rPr>
+          <w:t>ru</w:t>
+        </w:r>
+        <w:proofErr w:type="spellEnd"/>
+        <w:r>
+          <w:rPr>
+            <w:rStyle w:val="a3"/>
+          </w:rPr>
+          <w:t>/</w:t>
+        </w:r>
+        <w:proofErr w:type="spellStart"/>
+        <w:r>
+          <w:rPr>
+            <w:rStyle w:val="a3"/>
+            <w:lang w:val="en-US"/>
+          </w:rPr>
+          <w:t>ru</w:t>
+        </w:r>
+        <w:proofErr w:type="spellEnd"/>
+        <w:r>
+          <w:rPr>
+            <w:rStyle w:val="a3"/>
+          </w:rPr>
+          <w:t>-</w:t>
+        </w:r>
+        <w:proofErr w:type="spellStart"/>
+        <w:r>
+          <w:rPr>
+            <w:rStyle w:val="a3"/>
+            <w:lang w:val="en-US"/>
+          </w:rPr>
+          <w:t>ru</w:t>
+        </w:r>
+        <w:proofErr w:type="spellEnd"/>
+        <w:r>
+          <w:rPr>
+            <w:rStyle w:val="a3"/>
+          </w:rPr>
+          <w:t>/</w:t>
+        </w:r>
+        <w:r>
+          <w:rPr>
+            <w:rStyle w:val="a3"/>
+            <w:lang w:val="en-US"/>
+          </w:rPr>
+          <w:t>booking</w:t>
+        </w:r>
+        <w:r>
+          <w:rPr>
+            <w:rStyle w:val="a3"/>
+          </w:rPr>
+          <w:t>/</w:t>
+        </w:r>
+      </w:hyperlink>
+    </w:p>
+    <w:p>
+      <w:hyperlink r:id="rId18" w:history="1">
+        <w:r>
+          <w:rPr>
+            <w:rStyle w:val="a3"/>
+          </w:rPr>
+          <w:t>http://www.aeroflot.ru/ru-ru</w:t>
+        </w:r>
+      </w:hyperlink>
+    </w:p>
+    <w:p>
+      <w:hyperlink r:id="rId19" w:history="1">
+        <w:r>
+          <w:rPr>
+            <w:rStyle w:val="a3"/>
+          </w:rPr>
+          <w:t>http://www.aeroflot.ru/ru-ru/information_services/important_information</w:t>
+        </w:r>
+      </w:hyperlink>
+    </w:p>
+    <w:p>
+      <w:hyperlink r:id="rId20" w:history="1">
+        <w:r>
+          <w:rPr>
+            <w:rStyle w:val="a3"/>
+          </w:rPr>
+          <w:t>http://www.aeroflot.ru/ru-ru/information_services/rules_online/instruction_sberbank</w:t>
+        </w:r>
+      </w:hyperlink>
+    </w:p>
+    <w:p>
+      <w:hyperlink r:id="rId21" w:history="1">
+        <w:r>
+          <w:rPr>
+            <w:rStyle w:val="a3"/>
+          </w:rPr>
+          <w:t>http://www.aeroflot.ru/ru-ru/information_services/rules_online/instruction_comepay</w:t>
+        </w:r>
+      </w:hyperlink>
+    </w:p>
+    <w:p>
+      <w:hyperlink r:id="rId22" w:history="1">
+        <w:r>
+          <w:rPr>
+            <w:rStyle w:val="a3"/>
+          </w:rPr>
+          <w:t>http://www.aeroflot.ru/ru-ru/ht/all</w:t>
+        </w:r>
+      </w:hyperlink>
+    </w:p>
+    <w:p>
+      <w:hyperlink r:id="rId23" w:history="1">
+        <w:r>
+          <w:rPr>
+            <w:rStyle w:val="a3"/>
+          </w:rPr>
+          <w:t>http://www.aeroflot.ru/ru-ru/special_offers/fly_miami</w:t>
+        </w:r>
+      </w:hyperlink>
+    </w:p>
+    <w:p>
+      <w:hyperlink r:id="rId24" w:history="1">
+        <w:r>
+          <w:rPr>
+            <w:rStyle w:val="a3"/>
+          </w:rPr>
+          <w:t>https://www.aeroflot.ru/ru-ru/special_offers/russia_german</w:t>
+        </w:r>
+      </w:hyperlink>
+    </w:p>
+    <w:p/>
     <w:sectPr>
       <w:pgSz w:w="11906" w:h="16838"/>
       <w:pgMar w:top="1134" w:right="850" w:bottom="1134" w:left="1701" w:header="708" w:footer="708" w:gutter="0"/>
@@ -499,6 +938,17 @@
     <w:semiHidden/>
     <w:unhideWhenUsed/>
   </w:style>
+  <w:style w:type="character" w:styleId="a3">
+    <w:name w:val="Hyperlink"/>
+    <w:basedOn w:val="a0"/>
+    <w:uiPriority w:val="99"/>
+    <w:unhideWhenUsed/>
+    <w:rsid w:val="0025750C"/>
+    <w:rPr>
+      <w:color w:val="0563C1" w:themeColor="hyperlink"/>
+      <w:u w:val="single"/>
+    </w:rPr>
+  </w:style>
 </w:styles>
 </file>
 
